--- a/backend-exhibits/slack-to-teams-standard-plan-notincluded.docx
+++ b/backend-exhibits/slack-to-teams-standard-plan-notincluded.docx
@@ -16,7 +16,6 @@
         <w:tblCellMar>
           <w:top w:w="108" w:type="dxa"/>
           <w:left w:w="64" w:type="dxa"/>
-          <w:bottom w:w="0" w:type="dxa"/>
           <w:right w:w="51" w:type="dxa"/>
         </w:tblCellMar>
         <w:tblLook w:val="04A0" w:firstRow="1" w:lastRow="0" w:firstColumn="1" w:lastColumn="0" w:noHBand="0" w:noVBand="1"/>
@@ -31,7 +30,8 @@
         </w:trPr>
         <w:tc>
           <w:tcPr>
-            <w:tcW w:w="2878" w:type="dxa"/>
+            <w:tcW w:w="10721" w:type="dxa"/>
+            <w:gridSpan w:val="2"/>
             <w:tcBorders>
               <w:top w:val="single" w:sz="6" w:space="0" w:color="666666"/>
               <w:left w:val="single" w:sz="6" w:space="0" w:color="666666"/>
@@ -40,22 +40,9 @@
             </w:tcBorders>
             <w:shd w:val="clear" w:color="auto" w:fill="A6A6A6"/>
           </w:tcPr>
-          <w:p/>
-        </w:tc>
-        <w:tc>
-          <w:tcPr>
-            <w:tcW w:w="7843" w:type="dxa"/>
-            <w:tcBorders>
-              <w:top w:val="single" w:sz="6" w:space="0" w:color="666666"/>
-              <w:left w:val="single" w:sz="6" w:space="0" w:color="666666"/>
-              <w:bottom w:val="single" w:sz="6" w:space="0" w:color="666666"/>
-              <w:right w:val="single" w:sz="6" w:space="0" w:color="666666"/>
-            </w:tcBorders>
-            <w:shd w:val="clear" w:color="auto" w:fill="A6A6A6"/>
-          </w:tcPr>
           <w:p>
             <w:pPr>
-              <w:spacing w:after="0"/>
+              <w:jc w:val="center"/>
             </w:pPr>
             <w:r>
               <w:rPr>
@@ -84,7 +71,6 @@
           </w:tcPr>
           <w:p>
             <w:pPr>
-              <w:spacing w:after="0"/>
               <w:ind w:left="2"/>
             </w:pPr>
             <w:r>
@@ -108,9 +94,6 @@
             </w:tcBorders>
           </w:tcPr>
           <w:p>
-            <w:pPr>
-              <w:spacing w:after="0"/>
-            </w:pPr>
             <w:r>
               <w:rPr>
                 <w:rFonts w:ascii="Arial" w:eastAsia="Arial" w:hAnsi="Arial" w:cs="Arial"/>
@@ -137,7 +120,6 @@
           </w:tcPr>
           <w:p>
             <w:pPr>
-              <w:spacing w:after="0"/>
               <w:ind w:left="2"/>
             </w:pPr>
             <w:r>
@@ -161,9 +143,6 @@
             </w:tcBorders>
           </w:tcPr>
           <w:p>
-            <w:pPr>
-              <w:spacing w:after="0"/>
-            </w:pPr>
             <w:r>
               <w:rPr>
                 <w:rFonts w:ascii="Arial" w:eastAsia="Arial" w:hAnsi="Arial" w:cs="Arial"/>
@@ -190,7 +169,6 @@
           </w:tcPr>
           <w:p>
             <w:pPr>
-              <w:spacing w:after="0"/>
               <w:ind w:left="2"/>
             </w:pPr>
             <w:r>
@@ -214,40 +192,12 @@
             </w:tcBorders>
           </w:tcPr>
           <w:p>
-            <w:pPr>
-              <w:spacing w:after="0"/>
-            </w:pPr>
-            <w:proofErr w:type="spellStart"/>
-            <w:r>
-              <w:rPr>
-                <w:rFonts w:ascii="Arial" w:eastAsia="Arial" w:hAnsi="Arial" w:cs="Arial"/>
-                <w:sz w:val="21"/>
-              </w:rPr>
-              <w:t>Reactions</w:t>
-            </w:r>
-            <w:proofErr w:type="spellEnd"/>
-            <w:r>
-              <w:rPr>
-                <w:rFonts w:ascii="Arial" w:eastAsia="Arial" w:hAnsi="Arial" w:cs="Arial"/>
-                <w:sz w:val="21"/>
-              </w:rPr>
-              <w:t xml:space="preserve"> of </w:t>
-            </w:r>
-            <w:proofErr w:type="spellStart"/>
-            <w:r>
-              <w:rPr>
-                <w:rFonts w:ascii="Arial" w:eastAsia="Arial" w:hAnsi="Arial" w:cs="Arial"/>
-                <w:sz w:val="21"/>
-              </w:rPr>
-              <w:t>messages</w:t>
-            </w:r>
-            <w:proofErr w:type="spellEnd"/>
-            <w:r>
-              <w:rPr>
-                <w:rFonts w:ascii="Arial" w:eastAsia="Arial" w:hAnsi="Arial" w:cs="Arial"/>
-                <w:sz w:val="21"/>
-              </w:rPr>
-              <w:t xml:space="preserve"> will not be maintained</w:t>
+            <w:r>
+              <w:rPr>
+                <w:rFonts w:ascii="Arial" w:eastAsia="Arial" w:hAnsi="Arial" w:cs="Arial"/>
+                <w:sz w:val="21"/>
+              </w:rPr>
+              <w:t>Reactions of messages will not be maintained</w:t>
             </w:r>
           </w:p>
         </w:tc>
@@ -268,7 +218,6 @@
           </w:tcPr>
           <w:p>
             <w:pPr>
-              <w:spacing w:after="0"/>
               <w:ind w:left="2" w:right="8"/>
             </w:pPr>
             <w:r>
@@ -293,7 +242,6 @@
           </w:tcPr>
           <w:p>
             <w:pPr>
-              <w:spacing w:after="0"/>
               <w:jc w:val="both"/>
             </w:pPr>
             <w:r>
@@ -322,7 +270,6 @@
           </w:tcPr>
           <w:p>
             <w:pPr>
-              <w:spacing w:after="0"/>
               <w:ind w:left="2"/>
             </w:pPr>
             <w:r>
@@ -346,9 +293,6 @@
             </w:tcBorders>
           </w:tcPr>
           <w:p>
-            <w:pPr>
-              <w:spacing w:after="0"/>
-            </w:pPr>
             <w:r>
               <w:rPr>
                 <w:rFonts w:ascii="Arial" w:eastAsia="Arial" w:hAnsi="Arial" w:cs="Arial"/>
@@ -375,7 +319,6 @@
           </w:tcPr>
           <w:p>
             <w:pPr>
-              <w:spacing w:after="0"/>
               <w:ind w:left="2"/>
             </w:pPr>
             <w:r>
@@ -399,31 +342,12 @@
             </w:tcBorders>
           </w:tcPr>
           <w:p>
-            <w:pPr>
-              <w:spacing w:after="0"/>
-            </w:pPr>
-            <w:r>
-              <w:rPr>
-                <w:rFonts w:ascii="Arial" w:eastAsia="Arial" w:hAnsi="Arial" w:cs="Arial"/>
-                <w:sz w:val="21"/>
-              </w:rPr>
-              <w:t xml:space="preserve">We cannot migrate dm's </w:t>
-            </w:r>
-            <w:proofErr w:type="spellStart"/>
-            <w:r>
-              <w:rPr>
-                <w:rFonts w:ascii="Arial" w:eastAsia="Arial" w:hAnsi="Arial" w:cs="Arial"/>
-                <w:sz w:val="21"/>
-              </w:rPr>
-              <w:t>associated</w:t>
-            </w:r>
-            <w:proofErr w:type="spellEnd"/>
-            <w:r>
-              <w:rPr>
-                <w:rFonts w:ascii="Arial" w:eastAsia="Arial" w:hAnsi="Arial" w:cs="Arial"/>
-                <w:sz w:val="21"/>
-              </w:rPr>
-              <w:t xml:space="preserve"> with deactivated users (User need to be activated).</w:t>
+            <w:r>
+              <w:rPr>
+                <w:rFonts w:ascii="Arial" w:eastAsia="Arial" w:hAnsi="Arial" w:cs="Arial"/>
+                <w:sz w:val="21"/>
+              </w:rPr>
+              <w:t>We cannot migrate dm's associated with deactivated users (User need to be activated).</w:t>
             </w:r>
           </w:p>
         </w:tc>
@@ -444,7 +368,6 @@
           </w:tcPr>
           <w:p>
             <w:pPr>
-              <w:spacing w:after="0"/>
               <w:ind w:left="2"/>
             </w:pPr>
             <w:r>
@@ -468,9 +391,6 @@
             </w:tcBorders>
           </w:tcPr>
           <w:p>
-            <w:pPr>
-              <w:spacing w:after="0"/>
-            </w:pPr>
             <w:r>
               <w:rPr>
                 <w:rFonts w:ascii="Arial" w:eastAsia="Arial" w:hAnsi="Arial" w:cs="Arial"/>
